--- a/05.Meeting/会议纪要.20181203.初写代码.docx
+++ b/05.Meeting/会议纪要.20181203.初写代码.docx
@@ -396,6 +396,16 @@
                 <w:kern w:val="0"/>
                 <w:szCs w:val="21"/>
               </w:rPr>
+              <w:t>王青青(校长)、</w:t>
+            </w:r>
+            <w:bookmarkStart w:id="0" w:name="_GoBack"/>
+            <w:bookmarkEnd w:id="0"/>
+            <w:r>
+              <w:rPr>
+                <w:rFonts w:ascii="宋体" w:eastAsia="宋体" w:hAnsi="宋体" w:cs="Calibri" w:hint="eastAsia"/>
+                <w:kern w:val="0"/>
+                <w:szCs w:val="21"/>
+              </w:rPr>
               <w:t>潘明、孙浩、周清</w:t>
             </w:r>
           </w:p>
@@ -770,17 +780,7 @@
                 <w:kern w:val="0"/>
                 <w:szCs w:val="21"/>
               </w:rPr>
-              <w:t>、</w:t>
-            </w:r>
-            <w:bookmarkStart w:id="0" w:name="_GoBack"/>
-            <w:bookmarkEnd w:id="0"/>
-            <w:r>
-              <w:rPr>
-                <w:rFonts w:ascii="宋体" w:eastAsia="宋体" w:hAnsi="宋体" w:cs="Calibri" w:hint="eastAsia"/>
-                <w:kern w:val="0"/>
-                <w:szCs w:val="21"/>
-              </w:rPr>
-              <w:t>整合全部代码</w:t>
+              <w:t>、整合全部代码</w:t>
             </w:r>
             <w:r>
               <w:rPr>
@@ -823,7 +823,7 @@
               <w:widowControl/>
               <w:jc w:val="left"/>
               <w:rPr>
-                <w:rFonts w:ascii="宋体" w:eastAsia="宋体" w:hAnsi="宋体" w:cs="Calibri" w:hint="eastAsia"/>
+                <w:rFonts w:ascii="宋体" w:eastAsia="宋体" w:hAnsi="宋体" w:cs="Calibri"/>
                 <w:kern w:val="0"/>
                 <w:szCs w:val="21"/>
               </w:rPr>
@@ -917,7 +917,7 @@
               <w:widowControl/>
               <w:jc w:val="left"/>
               <w:rPr>
-                <w:rFonts w:ascii="宋体" w:eastAsia="宋体" w:hAnsi="宋体" w:cs="Calibri" w:hint="eastAsia"/>
+                <w:rFonts w:ascii="宋体" w:eastAsia="宋体" w:hAnsi="宋体" w:cs="Calibri"/>
                 <w:kern w:val="0"/>
                 <w:szCs w:val="21"/>
               </w:rPr>
